--- a/Nalanda_Common_spell/11-Dignaga/work_collated_docx/B95B05BF_format_namgyal.docx
+++ b/Nalanda_Common_spell/11-Dignaga/work_collated_docx/B95B05BF_format_namgyal.docx
@@ -52,7 +52,7 @@
         <w:footnoteReference w:id="24"/>
       </w:r>
       <w:r>
-        <w:t xml:space="preserve">ནི་དེའི་རྒྱུ་ཉིད་ཡིན་དུ་ཟིན་ཀྱང་དེ་ལྟ་མ་ཡིན་ཏེ་དབང་པོ་བཞིན་ནོ། །​དེ་ལྟར་ན་རེ་ཞིག་རྡུལ་ཕྲ་མོ་དག་དམིགས་པ་མ་ཡིན་ནོ། །​འདུས་པ་ནི་དེར་སྣང་བ་ཉིད་ཡིན་དུ་ཟིན་ཀྱང་། གང་ལྟར་སྣང་དེ་དེ་ལས་མིན། །​དོན་གང་ཞིག་རང་སྣང་བའི་རྣམ་པར་རིག་པ་བསྐྱེད་པ་དེ་ནི་དམིགས་པ་ཡིན་པར་རིགས་ཏེ།འདི་ལྟར་དེ་ནི་སྐྱ་བའི་རྐྱེན་ཉིད་དུ་བཤད་པས་སོ། །​འདུས་པ་ནི་དེ་ལྟ་ཡང་མ་ཡིན་ཏེ། རྫས་སུ་མེད་ཕྱིར་ཟླ་གཉིས་བཞིན། །​དབང་པོ་མ་ཚང་བའི་ཕྱིར་ཟླ་བ་གཉིས་མཐོང་བ་ནི་དེར་སྣང་བ་ཉིད་ཡིན་དུ་ཟིན་ཀྱང་དེའི་ཡུལ་མ་ཡིན་ནོ། །​དེ་བཞིན་དུ་རྫས་སུ་ཡོད་པ་མ་ཡིན་པ་ཉིད་ཀྱིས་</w:t>
+        <w:t xml:space="preserve">ནི་དེའི་རྒྱུ་ཉིད་ཡིན་དུ་ཟིན་ཀྱང་དེ་ལྟ་མ་ཡིན་ཏེ་དབང་པོ་བཞིན་ནོ། །​དེ་ལྟར་ན་རེ་ཞིག་རྡུལ་ཕྲ་མོ་དག་དམིགས་པ་མ་ཡིན་ནོ། །​འདུས་པ་ནི་དེར་སྣང་བ་ཉིད་ཡིན་དུ་ཟིན་ཀྱང་། གང་ལྟར་སྣང་དེ་དེ་ལས་མིན། །​དོན་གང་ཞིག་རང་སྣང་བའི་རྣམ་པར་རིག་པ་བསྐྱེད་པ་དེ་ནི་དམིགས་པ་ཡིན་པར་རིགས་ཏེ། འདི་ལྟར་དེ་ནི་སྐྱ་བའི་རྐྱེན་ཉིད་དུ་བཤད་པས་སོ། །​འདུས་པ་ནི་དེ་ལྟ་ཡང་མ་ཡིན་ཏེ། རྫས་སུ་མེད་ཕྱིར་ཟླ་གཉིས་བཞིན། །​དབང་པོ་མ་ཚང་བའི་ཕྱིར་ཟླ་བ་གཉིས་མཐོང་བ་ནི་དེར་སྣང་བ་ཉིད་ཡིན་དུ་ཟིན་ཀྱང་དེའི་ཡུལ་མ་ཡིན་ནོ། །​དེ་བཞིན་དུ་རྫས་སུ་ཡོད་པ་མ་ཡིན་པ་ཉིད་ཀྱིས་</w:t>
       </w:r>
       <w:r>
         <w:rPr>
